--- a/Intuition/2. Smart Contract Begin.docx
+++ b/Intuition/2. Smart Contract Begin.docx
@@ -12,6 +12,16 @@
           <w:u w:val="single"/>
         </w:rPr>
       </w:pPr>
+      <w:r>
+        <w:rPr>
+          <w:b/>
+          <w:bCs/>
+          <w:i/>
+          <w:iCs/>
+          <w:u w:val="single"/>
+        </w:rPr>
+        <w:t xml:space="preserve"> </w:t>
+      </w:r>
       <w:r>
         <w:rPr>
           <w:b/>
@@ -219,14 +229,175 @@
           <w:u w:val="single"/>
         </w:rPr>
       </w:pPr>
-      <w:r>
-        <w:rPr>
-          <w:b/>
-          <w:bCs/>
-          <w:i/>
-          <w:iCs/>
-          <w:u w:val="single"/>
-        </w:rPr>
+    </w:p>
+    <w:p>
+      <w:pPr>
+        <w:rPr>
+          <w:b/>
+          <w:bCs/>
+          <w:i/>
+          <w:iCs/>
+          <w:u w:val="single"/>
+        </w:rPr>
+      </w:pPr>
+      <w:r>
+        <w:rPr>
+          <w:b/>
+          <w:bCs/>
+          <w:i/>
+          <w:iCs/>
+          <w:u w:val="single"/>
+        </w:rPr>
+        <w:t>Function Declaration:</w:t>
+      </w:r>
+    </w:p>
+    <w:p>
+      <w:pPr>
+        <w:rPr>
+          <w:b/>
+          <w:bCs/>
+          <w:i/>
+          <w:iCs/>
+          <w:u w:val="single"/>
+        </w:rPr>
+      </w:pPr>
+      <w:r>
+        <w:rPr>
+          <w:noProof/>
+        </w:rPr>
+        <w:drawing>
+          <wp:inline distT="0" distB="0" distL="0" distR="0" wp14:anchorId="48682664" wp14:editId="5E95A331">
+            <wp:extent cx="5943600" cy="1871980"/>
+            <wp:effectExtent l="0" t="0" r="0" b="0"/>
+            <wp:docPr id="11" name="Picture 11" descr="Diagram&#10;&#10;Description automatically generated"/>
+            <wp:cNvGraphicFramePr>
+              <a:graphicFrameLocks xmlns:a="http://schemas.openxmlformats.org/drawingml/2006/main" noChangeAspect="1"/>
+            </wp:cNvGraphicFramePr>
+            <a:graphic xmlns:a="http://schemas.openxmlformats.org/drawingml/2006/main">
+              <a:graphicData uri="http://schemas.openxmlformats.org/drawingml/2006/picture">
+                <pic:pic xmlns:pic="http://schemas.openxmlformats.org/drawingml/2006/picture">
+                  <pic:nvPicPr>
+                    <pic:cNvPr id="11" name="Picture 11" descr="Diagram&#10;&#10;Description automatically generated"/>
+                    <pic:cNvPicPr/>
+                  </pic:nvPicPr>
+                  <pic:blipFill>
+                    <a:blip r:embed="rId5"/>
+                    <a:stretch>
+                      <a:fillRect/>
+                    </a:stretch>
+                  </pic:blipFill>
+                  <pic:spPr>
+                    <a:xfrm>
+                      <a:off x="0" y="0"/>
+                      <a:ext cx="5943600" cy="1871980"/>
+                    </a:xfrm>
+                    <a:prstGeom prst="rect">
+                      <a:avLst/>
+                    </a:prstGeom>
+                  </pic:spPr>
+                </pic:pic>
+              </a:graphicData>
+            </a:graphic>
+          </wp:inline>
+        </w:drawing>
+      </w:r>
+    </w:p>
+    <w:p>
+      <w:pPr>
+        <w:rPr>
+          <w:b/>
+          <w:bCs/>
+          <w:i/>
+          <w:iCs/>
+          <w:u w:val="single"/>
+        </w:rPr>
+      </w:pPr>
+    </w:p>
+    <w:p>
+      <w:pPr>
+        <w:rPr>
+          <w:b/>
+          <w:bCs/>
+          <w:i/>
+          <w:iCs/>
+          <w:u w:val="single"/>
+        </w:rPr>
+      </w:pPr>
+    </w:p>
+    <w:p>
+      <w:pPr>
+        <w:rPr>
+          <w:b/>
+          <w:bCs/>
+          <w:i/>
+          <w:iCs/>
+          <w:u w:val="single"/>
+        </w:rPr>
+      </w:pPr>
+    </w:p>
+    <w:p>
+      <w:pPr>
+        <w:rPr>
+          <w:b/>
+          <w:bCs/>
+          <w:i/>
+          <w:iCs/>
+          <w:u w:val="single"/>
+        </w:rPr>
+      </w:pPr>
+    </w:p>
+    <w:p>
+      <w:pPr>
+        <w:rPr>
+          <w:b/>
+          <w:bCs/>
+          <w:i/>
+          <w:iCs/>
+          <w:u w:val="single"/>
+        </w:rPr>
+      </w:pPr>
+    </w:p>
+    <w:p>
+      <w:pPr>
+        <w:rPr>
+          <w:b/>
+          <w:bCs/>
+          <w:i/>
+          <w:iCs/>
+          <w:u w:val="single"/>
+        </w:rPr>
+      </w:pPr>
+    </w:p>
+    <w:p>
+      <w:pPr>
+        <w:rPr>
+          <w:b/>
+          <w:bCs/>
+          <w:i/>
+          <w:iCs/>
+          <w:u w:val="single"/>
+        </w:rPr>
+      </w:pPr>
+    </w:p>
+    <w:p>
+      <w:pPr>
+        <w:rPr>
+          <w:b/>
+          <w:bCs/>
+          <w:i/>
+          <w:iCs/>
+          <w:u w:val="single"/>
+        </w:rPr>
+      </w:pPr>
+      <w:r>
+        <w:rPr>
+          <w:b/>
+          <w:bCs/>
+          <w:i/>
+          <w:iCs/>
+          <w:u w:val="single"/>
+        </w:rPr>
+        <w:lastRenderedPageBreak/>
         <w:t>Common Function Types:</w:t>
       </w:r>
     </w:p>
@@ -251,7 +422,7 @@
                     <pic:cNvPicPr/>
                   </pic:nvPicPr>
                   <pic:blipFill>
-                    <a:blip r:embed="rId5"/>
+                    <a:blip r:embed="rId6"/>
                     <a:stretch>
                       <a:fillRect/>
                     </a:stretch>
@@ -293,7 +464,6 @@
           <w:iCs/>
           <w:u w:val="single"/>
         </w:rPr>
-        <w:lastRenderedPageBreak/>
         <w:t>Behind the Scenes of Deployment:</w:t>
       </w:r>
     </w:p>
@@ -327,7 +497,7 @@
                     <pic:cNvPicPr/>
                   </pic:nvPicPr>
                   <pic:blipFill>
-                    <a:blip r:embed="rId6"/>
+                    <a:blip r:embed="rId7"/>
                     <a:stretch>
                       <a:fillRect/>
                     </a:stretch>
@@ -350,24 +520,26 @@
     </w:p>
     <w:p/>
     <w:p/>
-    <w:p>
-      <w:pPr>
-        <w:rPr>
-          <w:b/>
-          <w:bCs/>
-          <w:i/>
-          <w:iCs/>
-          <w:u w:val="single"/>
-        </w:rPr>
-      </w:pPr>
-      <w:r>
-        <w:rPr>
-          <w:b/>
-          <w:bCs/>
-          <w:i/>
-          <w:iCs/>
-          <w:u w:val="single"/>
-        </w:rPr>
+    <w:p/>
+    <w:p>
+      <w:pPr>
+        <w:rPr>
+          <w:b/>
+          <w:bCs/>
+          <w:i/>
+          <w:iCs/>
+          <w:u w:val="single"/>
+        </w:rPr>
+      </w:pPr>
+      <w:r>
+        <w:rPr>
+          <w:b/>
+          <w:bCs/>
+          <w:i/>
+          <w:iCs/>
+          <w:u w:val="single"/>
+        </w:rPr>
+        <w:lastRenderedPageBreak/>
         <w:t>Running Function Difference:</w:t>
       </w:r>
     </w:p>
@@ -392,7 +564,7 @@
                     <pic:cNvPicPr/>
                   </pic:nvPicPr>
                   <pic:blipFill>
-                    <a:blip r:embed="rId7"/>
+                    <a:blip r:embed="rId8"/>
                     <a:stretch>
                       <a:fillRect/>
                     </a:stretch>
@@ -433,7 +605,6 @@
           <w:iCs/>
           <w:u w:val="single"/>
         </w:rPr>
-        <w:lastRenderedPageBreak/>
         <w:t>Wei value:</w:t>
       </w:r>
     </w:p>
@@ -458,7 +629,7 @@
                     <pic:cNvPicPr/>
                   </pic:nvPicPr>
                   <pic:blipFill>
-                    <a:blip r:embed="rId8"/>
+                    <a:blip r:embed="rId9"/>
                     <a:stretch>
                       <a:fillRect/>
                     </a:stretch>
@@ -483,30 +654,77 @@
       </w:r>
     </w:p>
     <w:p/>
-    <w:p>
-      <w:pPr>
-        <w:rPr>
-          <w:b/>
-          <w:bCs/>
-          <w:i/>
-          <w:iCs/>
-          <w:u w:val="single"/>
-        </w:rPr>
-      </w:pPr>
-      <w:r>
-        <w:rPr>
-          <w:b/>
-          <w:bCs/>
-          <w:i/>
-          <w:iCs/>
-          <w:u w:val="single"/>
-        </w:rPr>
+    <w:p/>
+    <w:p/>
+    <w:p/>
+    <w:p/>
+    <w:p/>
+    <w:p/>
+    <w:p>
+      <w:pPr>
+        <w:rPr>
+          <w:b/>
+          <w:bCs/>
+          <w:i/>
+          <w:iCs/>
+          <w:u w:val="single"/>
+        </w:rPr>
+      </w:pPr>
+      <w:r>
+        <w:rPr>
+          <w:b/>
+          <w:bCs/>
+          <w:i/>
+          <w:iCs/>
+          <w:u w:val="single"/>
+        </w:rPr>
+        <w:lastRenderedPageBreak/>
         <w:t>Gas:</w:t>
       </w:r>
     </w:p>
     <w:p>
       <w:r>
-        <w:t xml:space="preserve">Senders willing to spend 300 wei for every unit of gas and they are willing to spend at most 20 </w:t>
+        <w:rPr>
+          <w:noProof/>
+        </w:rPr>
+        <w:drawing>
+          <wp:inline distT="0" distB="0" distL="0" distR="0" wp14:anchorId="594A316C" wp14:editId="1EF0861A">
+            <wp:extent cx="5943600" cy="1356995"/>
+            <wp:effectExtent l="0" t="0" r="0" b="0"/>
+            <wp:docPr id="15" name="Picture 15" descr="A picture containing table&#10;&#10;Description automatically generated"/>
+            <wp:cNvGraphicFramePr>
+              <a:graphicFrameLocks xmlns:a="http://schemas.openxmlformats.org/drawingml/2006/main" noChangeAspect="1"/>
+            </wp:cNvGraphicFramePr>
+            <a:graphic xmlns:a="http://schemas.openxmlformats.org/drawingml/2006/main">
+              <a:graphicData uri="http://schemas.openxmlformats.org/drawingml/2006/picture">
+                <pic:pic xmlns:pic="http://schemas.openxmlformats.org/drawingml/2006/picture">
+                  <pic:nvPicPr>
+                    <pic:cNvPr id="15" name="Picture 15" descr="A picture containing table&#10;&#10;Description automatically generated"/>
+                    <pic:cNvPicPr/>
+                  </pic:nvPicPr>
+                  <pic:blipFill>
+                    <a:blip r:embed="rId10"/>
+                    <a:stretch>
+                      <a:fillRect/>
+                    </a:stretch>
+                  </pic:blipFill>
+                  <pic:spPr>
+                    <a:xfrm>
+                      <a:off x="0" y="0"/>
+                      <a:ext cx="5943600" cy="1356995"/>
+                    </a:xfrm>
+                    <a:prstGeom prst="rect">
+                      <a:avLst/>
+                    </a:prstGeom>
+                  </pic:spPr>
+                </pic:pic>
+              </a:graphicData>
+            </a:graphic>
+          </wp:inline>
+        </w:drawing>
+      </w:r>
+      <w:r>
+        <w:t xml:space="preserve">enders willing to spend 300 wei for every unit of gas and they are willing to spend at most 20 </w:t>
       </w:r>
       <w:r>
         <w:t xml:space="preserve">units of gas. </w:t>
@@ -533,7 +751,7 @@
                     <pic:cNvPicPr/>
                   </pic:nvPicPr>
                   <pic:blipFill>
-                    <a:blip r:embed="rId9"/>
+                    <a:blip r:embed="rId11"/>
                     <a:stretch>
                       <a:fillRect/>
                     </a:stretch>
@@ -576,7 +794,7 @@
                     <pic:cNvPicPr/>
                   </pic:nvPicPr>
                   <pic:blipFill>
-                    <a:blip r:embed="rId10"/>
+                    <a:blip r:embed="rId12"/>
                     <a:stretch>
                       <a:fillRect/>
                     </a:stretch>
@@ -608,6 +826,17 @@
           <w:u w:val="single"/>
         </w:rPr>
       </w:pPr>
+    </w:p>
+    <w:p>
+      <w:pPr>
+        <w:rPr>
+          <w:b/>
+          <w:bCs/>
+          <w:i/>
+          <w:iCs/>
+          <w:u w:val="single"/>
+        </w:rPr>
+      </w:pPr>
       <w:r>
         <w:rPr>
           <w:b/>
@@ -641,7 +870,7 @@
                     <pic:cNvPicPr/>
                   </pic:nvPicPr>
                   <pic:blipFill>
-                    <a:blip r:embed="rId11"/>
+                    <a:blip r:embed="rId13"/>
                     <a:stretch>
                       <a:fillRect/>
                     </a:stretch>
@@ -722,7 +951,7 @@
                     <pic:cNvPicPr/>
                   </pic:nvPicPr>
                   <pic:blipFill>
-                    <a:blip r:embed="rId12">
+                    <a:blip r:embed="rId14">
                       <a:extLst>
                         <a:ext uri="{28A0092B-C50C-407E-A947-70E740481C1C}">
                           <a14:useLocalDpi xmlns:a14="http://schemas.microsoft.com/office/drawing/2010/main" val="0"/>
@@ -801,7 +1030,7 @@
                     <pic:cNvPicPr/>
                   </pic:nvPicPr>
                   <pic:blipFill>
-                    <a:blip r:embed="rId13"/>
+                    <a:blip r:embed="rId15"/>
                     <a:stretch>
                       <a:fillRect/>
                     </a:stretch>
@@ -867,7 +1096,7 @@
                     <pic:cNvPicPr/>
                   </pic:nvPicPr>
                   <pic:blipFill>
-                    <a:blip r:embed="rId14"/>
+                    <a:blip r:embed="rId16"/>
                     <a:stretch>
                       <a:fillRect/>
                     </a:stretch>
@@ -907,6 +1136,75 @@
           <w:iCs/>
           <w:u w:val="single"/>
         </w:rPr>
+        <w:t>Deployed Contract Overview:</w:t>
+      </w:r>
+    </w:p>
+    <w:p/>
+    <w:p>
+      <w:r>
+        <w:rPr>
+          <w:noProof/>
+        </w:rPr>
+        <w:drawing>
+          <wp:inline distT="0" distB="0" distL="0" distR="0" wp14:anchorId="59C8B0D0" wp14:editId="17AF3D6B">
+            <wp:extent cx="5943600" cy="1816735"/>
+            <wp:effectExtent l="0" t="0" r="0" b="0"/>
+            <wp:docPr id="16" name="Picture 16" descr="A picture containing timeline&#10;&#10;Description automatically generated"/>
+            <wp:cNvGraphicFramePr>
+              <a:graphicFrameLocks xmlns:a="http://schemas.openxmlformats.org/drawingml/2006/main" noChangeAspect="1"/>
+            </wp:cNvGraphicFramePr>
+            <a:graphic xmlns:a="http://schemas.openxmlformats.org/drawingml/2006/main">
+              <a:graphicData uri="http://schemas.openxmlformats.org/drawingml/2006/picture">
+                <pic:pic xmlns:pic="http://schemas.openxmlformats.org/drawingml/2006/picture">
+                  <pic:nvPicPr>
+                    <pic:cNvPr id="16" name="Picture 16" descr="A picture containing timeline&#10;&#10;Description automatically generated"/>
+                    <pic:cNvPicPr/>
+                  </pic:nvPicPr>
+                  <pic:blipFill>
+                    <a:blip r:embed="rId17"/>
+                    <a:stretch>
+                      <a:fillRect/>
+                    </a:stretch>
+                  </pic:blipFill>
+                  <pic:spPr>
+                    <a:xfrm>
+                      <a:off x="0" y="0"/>
+                      <a:ext cx="5943600" cy="1816735"/>
+                    </a:xfrm>
+                    <a:prstGeom prst="rect">
+                      <a:avLst/>
+                    </a:prstGeom>
+                  </pic:spPr>
+                </pic:pic>
+              </a:graphicData>
+            </a:graphic>
+          </wp:inline>
+        </w:drawing>
+      </w:r>
+    </w:p>
+    <w:p/>
+    <w:p/>
+    <w:p/>
+    <w:p/>
+    <w:p>
+      <w:pPr>
+        <w:rPr>
+          <w:b/>
+          <w:bCs/>
+          <w:i/>
+          <w:iCs/>
+          <w:u w:val="single"/>
+        </w:rPr>
+      </w:pPr>
+      <w:r>
+        <w:rPr>
+          <w:b/>
+          <w:bCs/>
+          <w:i/>
+          <w:iCs/>
+          <w:u w:val="single"/>
+        </w:rPr>
+        <w:lastRenderedPageBreak/>
         <w:t>Web3 With Contracts:</w:t>
       </w:r>
     </w:p>
@@ -931,7 +1229,7 @@
                     <pic:cNvPicPr/>
                   </pic:nvPicPr>
                   <pic:blipFill>
-                    <a:blip r:embed="rId15"/>
+                    <a:blip r:embed="rId18"/>
                     <a:stretch>
                       <a:fillRect/>
                     </a:stretch>
@@ -972,7 +1270,6 @@
           <w:iCs/>
           <w:u w:val="single"/>
         </w:rPr>
-        <w:lastRenderedPageBreak/>
         <w:t>Deployment with Infura:</w:t>
       </w:r>
     </w:p>
@@ -997,7 +1294,7 @@
                     <pic:cNvPicPr/>
                   </pic:nvPicPr>
                   <pic:blipFill>
-                    <a:blip r:embed="rId16"/>
+                    <a:blip r:embed="rId19"/>
                     <a:stretch>
                       <a:fillRect/>
                     </a:stretch>
